--- a/5255proposal.docx
+++ b/5255proposal.docx
@@ -1,6 +1,6 @@
 
 <file path=word/document.xml><?xml version="1.0" encoding="utf-8"?>
-<w:document xmlns:wpc="http://schemas.microsoft.com/office/word/2010/wordprocessingCanvas" xmlns:cx="http://schemas.microsoft.com/office/drawing/2014/chartex" xmlns:cx1="http://schemas.microsoft.com/office/drawing/2015/9/8/chartex" xmlns:cx2="http://schemas.microsoft.com/office/drawing/2015/10/21/chartex" xmlns:cx3="http://schemas.microsoft.com/office/drawing/2016/5/9/chartex" xmlns:cx4="http://schemas.microsoft.com/office/drawing/2016/5/10/chartex" xmlns:cx5="http://schemas.microsoft.com/office/drawing/2016/5/11/chartex" xmlns:cx6="http://schemas.microsoft.com/office/drawing/2016/5/12/chartex" xmlns:cx7="http://schemas.microsoft.com/office/drawing/2016/5/13/chartex" xmlns:cx8="http://schemas.microsoft.com/office/drawing/2016/5/14/chartex" xmlns:mc="http://schemas.openxmlformats.org/markup-compatibility/2006" xmlns:aink="http://schemas.microsoft.com/office/drawing/2016/ink" xmlns:am3d="http://schemas.microsoft.com/office/drawing/2017/model3d" xmlns:o="urn:schemas-microsoft-com:office:office" xmlns:oel="http://schemas.microsoft.com/office/2019/extlst" xmlns:r="http://schemas.openxmlformats.org/officeDocument/2006/relationships" xmlns:m="http://schemas.openxmlformats.org/officeDocument/2006/math" xmlns:v="urn:schemas-microsoft-com:vml" xmlns:wp14="http://schemas.microsoft.com/office/word/2010/wordprocessingDrawing" xmlns:wp="http://schemas.openxmlformats.org/drawingml/2006/wordprocessingDrawing" xmlns:w10="urn:schemas-microsoft-com:office:word" xmlns:w="http://schemas.openxmlformats.org/wordprocessingml/2006/main" xmlns:w14="http://schemas.microsoft.com/office/word/2010/wordml" xmlns:w15="http://schemas.microsoft.com/office/word/2012/wordml" xmlns:w16cex="http://schemas.microsoft.com/office/word/2018/wordml/cex" xmlns:w16cid="http://schemas.microsoft.com/office/word/2016/wordml/cid" xmlns:w16="http://schemas.microsoft.com/office/word/2018/wordml" xmlns:w16du="http://schemas.microsoft.com/office/word/2023/wordml/word16du" xmlns:w16sdtdh="http://schemas.microsoft.com/office/word/2020/wordml/sdtdatahash" xmlns:w16se="http://schemas.microsoft.com/office/word/2015/wordml/symex" xmlns:wpg="http://schemas.microsoft.com/office/word/2010/wordprocessingGroup" xmlns:wpi="http://schemas.microsoft.com/office/word/2010/wordprocessingInk" xmlns:wne="http://schemas.microsoft.com/office/word/2006/wordml" xmlns:wps="http://schemas.microsoft.com/office/word/2010/wordprocessingShape" mc:Ignorable="w14 w15 w16se w16cid w16 w16cex w16sdtdh wp14">
+<w:document xmlns:wpc="http://schemas.microsoft.com/office/word/2010/wordprocessingCanvas" xmlns:cx="http://schemas.microsoft.com/office/drawing/2014/chartex" xmlns:cx1="http://schemas.microsoft.com/office/drawing/2015/9/8/chartex" xmlns:cx2="http://schemas.microsoft.com/office/drawing/2015/10/21/chartex" xmlns:cx3="http://schemas.microsoft.com/office/drawing/2016/5/9/chartex" xmlns:cx4="http://schemas.microsoft.com/office/drawing/2016/5/10/chartex" xmlns:cx5="http://schemas.microsoft.com/office/drawing/2016/5/11/chartex" xmlns:cx6="http://schemas.microsoft.com/office/drawing/2016/5/12/chartex" xmlns:cx7="http://schemas.microsoft.com/office/drawing/2016/5/13/chartex" xmlns:cx8="http://schemas.microsoft.com/office/drawing/2016/5/14/chartex" xmlns:mc="http://schemas.openxmlformats.org/markup-compatibility/2006" xmlns:aink="http://schemas.microsoft.com/office/drawing/2016/ink" xmlns:am3d="http://schemas.microsoft.com/office/drawing/2017/model3d" xmlns:o="urn:schemas-microsoft-com:office:office" xmlns:oel="http://schemas.microsoft.com/office/2019/extlst" xmlns:r="http://schemas.openxmlformats.org/officeDocument/2006/relationships" xmlns:m="http://schemas.openxmlformats.org/officeDocument/2006/math" xmlns:v="urn:schemas-microsoft-com:vml" xmlns:wp14="http://schemas.microsoft.com/office/word/2010/wordprocessingDrawing" xmlns:wp="http://schemas.openxmlformats.org/drawingml/2006/wordprocessingDrawing" xmlns:w10="urn:schemas-microsoft-com:office:word" xmlns:w="http://schemas.openxmlformats.org/wordprocessingml/2006/main" xmlns:w14="http://schemas.microsoft.com/office/word/2010/wordml" xmlns:w15="http://schemas.microsoft.com/office/word/2012/wordml" xmlns:w16cex="http://schemas.microsoft.com/office/word/2018/wordml/cex" xmlns:w16cid="http://schemas.microsoft.com/office/word/2016/wordml/cid" xmlns:w16="http://schemas.microsoft.com/office/word/2018/wordml" xmlns:w16sdtdh="http://schemas.microsoft.com/office/word/2020/wordml/sdtdatahash" xmlns:w16se="http://schemas.microsoft.com/office/word/2015/wordml/symex" xmlns:wpg="http://schemas.microsoft.com/office/word/2010/wordprocessingGroup" xmlns:wpi="http://schemas.microsoft.com/office/word/2010/wordprocessingInk" xmlns:wne="http://schemas.microsoft.com/office/word/2006/wordml" xmlns:wps="http://schemas.microsoft.com/office/word/2010/wordprocessingShape" mc:Ignorable="w14 w15 w16se w16cid w16 w16cex w16sdtdh wp14">
   <w:body>
     <w:p>
       <w:pPr>
@@ -34,23 +34,7 @@
           <w:sz w:val="24"/>
           <w:szCs w:val="24"/>
         </w:rPr>
-        <w:t xml:space="preserve"> </w:t>
-      </w:r>
-      <w:r>
-        <w:rPr>
-          <w:rFonts w:ascii="Times New Roman" w:hAnsi="Times New Roman" w:cs="Times New Roman"/>
-          <w:sz w:val="24"/>
-          <w:szCs w:val="24"/>
-        </w:rPr>
-        <w:t>for</w:t>
-      </w:r>
-      <w:r>
-        <w:rPr>
-          <w:rFonts w:ascii="Times New Roman" w:hAnsi="Times New Roman" w:cs="Times New Roman"/>
-          <w:sz w:val="24"/>
-          <w:szCs w:val="24"/>
-        </w:rPr>
-        <w:t xml:space="preserve"> </w:t>
+        <w:t xml:space="preserve"> for </w:t>
       </w:r>
       <w:r>
         <w:rPr>
@@ -127,7 +111,7 @@
         <w:spacing w:after="0" w:line="280" w:lineRule="exact"/>
         <w:ind w:firstLine="720"/>
         <w:rPr>
-          <w:rFonts w:ascii="Times New Roman" w:hAnsi="Times New Roman" w:cs="Times New Roman"/>
+          <w:rFonts w:ascii="Times New Roman" w:hAnsi="Times New Roman" w:cs="Times New Roman" w:hint="eastAsia"/>
           <w:sz w:val="24"/>
           <w:szCs w:val="24"/>
         </w:rPr>
@@ -220,17 +204,7 @@
           <w:sz w:val="24"/>
           <w:szCs w:val="24"/>
         </w:rPr>
-        <w:t>numerous</w:t>
-      </w:r>
-      <w:r>
-        <w:rPr>
-          <w:rFonts w:ascii="Times New Roman" w:hAnsi="Times New Roman" w:cs="Times New Roman"/>
-          <w:bCs/>
-          <w:color w:val="000000" w:themeColor="text1"/>
-          <w:sz w:val="24"/>
-          <w:szCs w:val="24"/>
-        </w:rPr>
-        <w:t xml:space="preserve"> s</w:t>
+        <w:t>numerous s</w:t>
       </w:r>
       <w:r>
         <w:rPr>
@@ -259,27 +233,7 @@
           <w:sz w:val="24"/>
           <w:szCs w:val="24"/>
         </w:rPr>
-        <w:t xml:space="preserve">of the connection between </w:t>
-      </w:r>
-      <w:r>
-        <w:rPr>
-          <w:rFonts w:ascii="Times New Roman" w:hAnsi="Times New Roman" w:cs="Times New Roman"/>
-          <w:bCs/>
-          <w:color w:val="000000" w:themeColor="text1"/>
-          <w:sz w:val="24"/>
-          <w:szCs w:val="24"/>
-        </w:rPr>
-        <w:t>adult</w:t>
-      </w:r>
-      <w:r>
-        <w:rPr>
-          <w:rFonts w:ascii="Times New Roman" w:hAnsi="Times New Roman" w:cs="Times New Roman"/>
-          <w:bCs/>
-          <w:color w:val="000000" w:themeColor="text1"/>
-          <w:sz w:val="24"/>
-          <w:szCs w:val="24"/>
-        </w:rPr>
-        <w:t xml:space="preserve"> attachment security and </w:t>
+        <w:t xml:space="preserve">of the connection between adult attachment security and </w:t>
       </w:r>
       <w:r>
         <w:rPr>
@@ -354,15 +308,7 @@
           <w:sz w:val="24"/>
           <w:szCs w:val="24"/>
         </w:rPr>
-        <w:t>)</w:t>
-      </w:r>
-      <w:r>
-        <w:rPr>
-          <w:rFonts w:ascii="Times New Roman" w:hAnsi="Times New Roman" w:cs="Times New Roman"/>
-          <w:sz w:val="24"/>
-          <w:szCs w:val="24"/>
-        </w:rPr>
-        <w:t xml:space="preserve"> identified adult attachment to be one of the main predictors for </w:t>
+        <w:t xml:space="preserve">) identified adult attachment to be one of the main predictors for </w:t>
       </w:r>
       <w:r>
         <w:rPr>
@@ -404,369 +350,165 @@
           <w:sz w:val="24"/>
           <w:szCs w:val="24"/>
         </w:rPr>
+        <w:t xml:space="preserve"> Relationship satisfaction</w:t>
+      </w:r>
+      <w:r>
+        <w:rPr>
+          <w:rFonts w:ascii="Times New Roman" w:hAnsi="Times New Roman" w:cs="Times New Roman"/>
+          <w:bCs/>
+          <w:color w:val="000000" w:themeColor="text1"/>
+          <w:sz w:val="24"/>
+          <w:szCs w:val="24"/>
+        </w:rPr>
+        <w:t xml:space="preserve"> is </w:t>
+      </w:r>
+      <w:r>
+        <w:rPr>
+          <w:rFonts w:ascii="Times New Roman" w:hAnsi="Times New Roman" w:cs="Times New Roman"/>
+          <w:bCs/>
+          <w:color w:val="000000" w:themeColor="text1"/>
+          <w:sz w:val="24"/>
+          <w:szCs w:val="24"/>
+        </w:rPr>
+        <w:t xml:space="preserve">closely associated with physical health and mental health. </w:t>
+      </w:r>
+      <w:r>
+        <w:rPr>
+          <w:rFonts w:ascii="Times New Roman" w:hAnsi="Times New Roman" w:cs="Times New Roman"/>
+          <w:bCs/>
+          <w:color w:val="000000" w:themeColor="text1"/>
+          <w:sz w:val="24"/>
+          <w:szCs w:val="24"/>
+        </w:rPr>
+        <w:t xml:space="preserve">Although relationship satisfaction is a most commonly used indicator of romantic relationship quality, it may significantly vary across different stages of a relationship. In contrast, attachment is often regarded as a relatively stable personal trait. </w:t>
+      </w:r>
+      <w:r>
+        <w:rPr>
+          <w:rFonts w:ascii="Times New Roman" w:hAnsi="Times New Roman" w:cs="Times New Roman"/>
+          <w:sz w:val="24"/>
+          <w:szCs w:val="24"/>
+        </w:rPr>
+        <w:t>Therefore</w:t>
+      </w:r>
+      <w:r>
+        <w:rPr>
+          <w:rFonts w:ascii="Times New Roman" w:hAnsi="Times New Roman" w:cs="Times New Roman"/>
+          <w:sz w:val="24"/>
+          <w:szCs w:val="24"/>
+        </w:rPr>
+        <w:t xml:space="preserve">, </w:t>
+      </w:r>
+      <w:r>
+        <w:rPr>
+          <w:rFonts w:ascii="Times New Roman" w:hAnsi="Times New Roman" w:cs="Times New Roman"/>
+          <w:bCs/>
+          <w:color w:val="000000" w:themeColor="text1"/>
+          <w:sz w:val="24"/>
+          <w:szCs w:val="24"/>
+        </w:rPr>
+        <w:t>t</w:t>
+      </w:r>
+      <w:r>
+        <w:rPr>
+          <w:rFonts w:ascii="Times New Roman" w:hAnsi="Times New Roman" w:cs="Times New Roman"/>
+          <w:bCs/>
+          <w:color w:val="000000" w:themeColor="text1"/>
+          <w:sz w:val="24"/>
+          <w:szCs w:val="24"/>
+        </w:rPr>
+        <w:t xml:space="preserve">his </w:t>
+      </w:r>
+      <w:r>
+        <w:rPr>
+          <w:rFonts w:ascii="Times New Roman" w:hAnsi="Times New Roman" w:cs="Times New Roman"/>
+          <w:bCs/>
+          <w:color w:val="000000" w:themeColor="text1"/>
+          <w:sz w:val="24"/>
+          <w:szCs w:val="24"/>
+        </w:rPr>
+        <w:t xml:space="preserve">project aims to advance our </w:t>
+      </w:r>
+      <w:r>
+        <w:rPr>
+          <w:rFonts w:ascii="Times New Roman" w:hAnsi="Times New Roman" w:cs="Times New Roman"/>
+          <w:bCs/>
+          <w:color w:val="000000" w:themeColor="text1"/>
+          <w:sz w:val="24"/>
+          <w:szCs w:val="24"/>
+        </w:rPr>
+        <w:t>u</w:t>
+      </w:r>
+      <w:r>
+        <w:rPr>
+          <w:rFonts w:ascii="Times New Roman" w:hAnsi="Times New Roman" w:cs="Times New Roman"/>
+          <w:sz w:val="24"/>
+          <w:szCs w:val="24"/>
+        </w:rPr>
+        <w:t xml:space="preserve">nderstanding </w:t>
+      </w:r>
+      <w:r>
+        <w:rPr>
+          <w:rFonts w:ascii="Times New Roman" w:hAnsi="Times New Roman" w:cs="Times New Roman"/>
+          <w:sz w:val="24"/>
+          <w:szCs w:val="24"/>
+        </w:rPr>
+        <w:t xml:space="preserve">of </w:t>
+      </w:r>
+      <w:r>
+        <w:rPr>
+          <w:rFonts w:ascii="Times New Roman" w:hAnsi="Times New Roman" w:cs="Times New Roman"/>
+          <w:sz w:val="24"/>
+          <w:szCs w:val="24"/>
+        </w:rPr>
+        <w:t xml:space="preserve">the </w:t>
+      </w:r>
+      <w:r>
+        <w:rPr>
+          <w:rFonts w:ascii="Times New Roman" w:hAnsi="Times New Roman" w:cs="Times New Roman"/>
+          <w:sz w:val="24"/>
+          <w:szCs w:val="24"/>
+        </w:rPr>
+        <w:t xml:space="preserve">main </w:t>
+      </w:r>
+      <w:r>
+        <w:rPr>
+          <w:rFonts w:ascii="Times New Roman" w:hAnsi="Times New Roman" w:cs="Times New Roman"/>
+          <w:bCs/>
+          <w:color w:val="000000" w:themeColor="text1"/>
+          <w:sz w:val="24"/>
+          <w:szCs w:val="24"/>
+        </w:rPr>
+        <w:t>predictors</w:t>
+      </w:r>
+      <w:r>
+        <w:rPr>
+          <w:rFonts w:ascii="Times New Roman" w:hAnsi="Times New Roman" w:cs="Times New Roman"/>
+          <w:bCs/>
+          <w:color w:val="000000" w:themeColor="text1"/>
+          <w:sz w:val="24"/>
+          <w:szCs w:val="24"/>
+        </w:rPr>
         <w:t xml:space="preserve"> </w:t>
       </w:r>
       <w:r>
         <w:rPr>
           <w:rFonts w:ascii="Times New Roman" w:hAnsi="Times New Roman" w:cs="Times New Roman"/>
-          <w:sz w:val="24"/>
-          <w:szCs w:val="24"/>
-        </w:rPr>
-        <w:t>R</w:t>
-      </w:r>
-      <w:r>
-        <w:rPr>
-          <w:rFonts w:ascii="Times New Roman" w:hAnsi="Times New Roman" w:cs="Times New Roman"/>
-          <w:sz w:val="24"/>
-          <w:szCs w:val="24"/>
-        </w:rPr>
-        <w:t>elationship satisfaction</w:t>
-      </w:r>
-      <w:r>
-        <w:rPr>
-          <w:rFonts w:ascii="Times New Roman" w:hAnsi="Times New Roman" w:cs="Times New Roman"/>
-          <w:bCs/>
-          <w:color w:val="000000" w:themeColor="text1"/>
-          <w:sz w:val="24"/>
-          <w:szCs w:val="24"/>
-        </w:rPr>
-        <w:t xml:space="preserve"> is </w:t>
-      </w:r>
-      <w:r>
-        <w:rPr>
-          <w:rFonts w:ascii="Times New Roman" w:hAnsi="Times New Roman" w:cs="Times New Roman"/>
-          <w:bCs/>
-          <w:color w:val="000000" w:themeColor="text1"/>
-          <w:sz w:val="24"/>
-          <w:szCs w:val="24"/>
-        </w:rPr>
-        <w:t>closely associated with physical health and mental health.</w:t>
-      </w:r>
-      <w:r>
-        <w:rPr>
-          <w:rFonts w:ascii="Times New Roman" w:hAnsi="Times New Roman" w:cs="Times New Roman"/>
-          <w:bCs/>
-          <w:color w:val="000000" w:themeColor="text1"/>
-          <w:sz w:val="24"/>
-          <w:szCs w:val="24"/>
-        </w:rPr>
-        <w:t xml:space="preserve"> </w:t>
-      </w:r>
-      <w:r>
-        <w:rPr>
-          <w:rFonts w:ascii="Times New Roman" w:hAnsi="Times New Roman" w:cs="Times New Roman"/>
-          <w:bCs/>
-          <w:color w:val="000000" w:themeColor="text1"/>
-          <w:sz w:val="24"/>
-          <w:szCs w:val="24"/>
-        </w:rPr>
-        <w:t xml:space="preserve">Although relationship satisfaction is a </w:t>
-      </w:r>
-      <w:r>
-        <w:rPr>
-          <w:rFonts w:ascii="Times New Roman" w:hAnsi="Times New Roman" w:cs="Times New Roman"/>
-          <w:bCs/>
-          <w:color w:val="000000" w:themeColor="text1"/>
-          <w:sz w:val="24"/>
-          <w:szCs w:val="24"/>
-        </w:rPr>
-        <w:t>most commonly</w:t>
-      </w:r>
-      <w:r>
-        <w:rPr>
-          <w:rFonts w:ascii="Times New Roman" w:hAnsi="Times New Roman" w:cs="Times New Roman"/>
-          <w:bCs/>
-          <w:color w:val="000000" w:themeColor="text1"/>
-          <w:sz w:val="24"/>
-          <w:szCs w:val="24"/>
-        </w:rPr>
-        <w:t xml:space="preserve"> used indicator of romantic relationship quality, it may significantly vary across different stages of a relationship. In contrast, attachment is often regarded as a relatively stable </w:t>
-      </w:r>
-      <w:r>
-        <w:rPr>
-          <w:rFonts w:ascii="Times New Roman" w:hAnsi="Times New Roman" w:cs="Times New Roman"/>
-          <w:bCs/>
-          <w:color w:val="000000" w:themeColor="text1"/>
-          <w:sz w:val="24"/>
-          <w:szCs w:val="24"/>
-        </w:rPr>
-        <w:t>personal trait</w:t>
-      </w:r>
-      <w:r>
-        <w:rPr>
-          <w:rFonts w:ascii="Times New Roman" w:hAnsi="Times New Roman" w:cs="Times New Roman"/>
+          <w:bCs/>
+          <w:color w:val="000000" w:themeColor="text1"/>
+          <w:sz w:val="24"/>
+          <w:szCs w:val="24"/>
+        </w:rPr>
+        <w:t>for adult attachment security</w:t>
+      </w:r>
+      <w:r>
+        <w:rPr>
+          <w:rFonts w:ascii="Times New Roman" w:hAnsi="Times New Roman" w:cs="Times New Roman" w:hint="eastAsia"/>
           <w:bCs/>
           <w:color w:val="000000" w:themeColor="text1"/>
           <w:sz w:val="24"/>
           <w:szCs w:val="24"/>
         </w:rPr>
         <w:t>.</w:t>
-      </w:r>
-      <w:r>
-        <w:rPr>
-          <w:rFonts w:ascii="Times New Roman" w:hAnsi="Times New Roman" w:cs="Times New Roman"/>
-          <w:bCs/>
-          <w:color w:val="000000" w:themeColor="text1"/>
-          <w:sz w:val="24"/>
-          <w:szCs w:val="24"/>
-        </w:rPr>
-        <w:t xml:space="preserve"> </w:t>
-      </w:r>
-      <w:r>
-        <w:rPr>
-          <w:rFonts w:ascii="Times New Roman" w:hAnsi="Times New Roman" w:cs="Times New Roman"/>
-          <w:sz w:val="24"/>
-          <w:szCs w:val="24"/>
-        </w:rPr>
-        <w:t>Therefore</w:t>
-      </w:r>
-      <w:r>
-        <w:rPr>
-          <w:rFonts w:ascii="Times New Roman" w:hAnsi="Times New Roman" w:cs="Times New Roman"/>
-          <w:sz w:val="24"/>
-          <w:szCs w:val="24"/>
-        </w:rPr>
-        <w:t xml:space="preserve">, </w:t>
-      </w:r>
-      <w:r>
-        <w:rPr>
-          <w:rFonts w:ascii="Times New Roman" w:hAnsi="Times New Roman" w:cs="Times New Roman"/>
-          <w:bCs/>
-          <w:color w:val="000000" w:themeColor="text1"/>
-          <w:sz w:val="24"/>
-          <w:szCs w:val="24"/>
-        </w:rPr>
-        <w:t>t</w:t>
-      </w:r>
-      <w:r>
-        <w:rPr>
-          <w:rFonts w:ascii="Times New Roman" w:hAnsi="Times New Roman" w:cs="Times New Roman"/>
-          <w:bCs/>
-          <w:color w:val="000000" w:themeColor="text1"/>
-          <w:sz w:val="24"/>
-          <w:szCs w:val="24"/>
-        </w:rPr>
-        <w:t xml:space="preserve">his </w:t>
-      </w:r>
-      <w:r>
-        <w:rPr>
-          <w:rFonts w:ascii="Times New Roman" w:hAnsi="Times New Roman" w:cs="Times New Roman"/>
-          <w:bCs/>
-          <w:color w:val="000000" w:themeColor="text1"/>
-          <w:sz w:val="24"/>
-          <w:szCs w:val="24"/>
-        </w:rPr>
-        <w:t xml:space="preserve">project aims to advance our </w:t>
-      </w:r>
-      <w:r>
-        <w:rPr>
-          <w:rFonts w:ascii="Times New Roman" w:hAnsi="Times New Roman" w:cs="Times New Roman"/>
-          <w:bCs/>
-          <w:color w:val="000000" w:themeColor="text1"/>
-          <w:sz w:val="24"/>
-          <w:szCs w:val="24"/>
-        </w:rPr>
-        <w:t>u</w:t>
-      </w:r>
-      <w:r>
-        <w:rPr>
-          <w:rFonts w:ascii="Times New Roman" w:hAnsi="Times New Roman" w:cs="Times New Roman"/>
-          <w:sz w:val="24"/>
-          <w:szCs w:val="24"/>
-        </w:rPr>
-        <w:t xml:space="preserve">nderstanding </w:t>
-      </w:r>
-      <w:r>
-        <w:rPr>
-          <w:rFonts w:ascii="Times New Roman" w:hAnsi="Times New Roman" w:cs="Times New Roman"/>
-          <w:sz w:val="24"/>
-          <w:szCs w:val="24"/>
-        </w:rPr>
-        <w:t xml:space="preserve">of </w:t>
-      </w:r>
-      <w:r>
-        <w:rPr>
-          <w:rFonts w:ascii="Times New Roman" w:hAnsi="Times New Roman" w:cs="Times New Roman"/>
-          <w:sz w:val="24"/>
-          <w:szCs w:val="24"/>
-        </w:rPr>
-        <w:t xml:space="preserve">the </w:t>
-      </w:r>
-      <w:r>
-        <w:rPr>
-          <w:rFonts w:ascii="Times New Roman" w:hAnsi="Times New Roman" w:cs="Times New Roman"/>
-          <w:sz w:val="24"/>
-          <w:szCs w:val="24"/>
-        </w:rPr>
-        <w:t xml:space="preserve">main </w:t>
-      </w:r>
-      <w:r>
-        <w:rPr>
-          <w:rFonts w:ascii="Times New Roman" w:hAnsi="Times New Roman" w:cs="Times New Roman"/>
-          <w:bCs/>
-          <w:color w:val="000000" w:themeColor="text1"/>
-          <w:sz w:val="24"/>
-          <w:szCs w:val="24"/>
-        </w:rPr>
-        <w:t>predictors</w:t>
-      </w:r>
-      <w:r>
-        <w:rPr>
-          <w:rFonts w:ascii="Times New Roman" w:hAnsi="Times New Roman" w:cs="Times New Roman"/>
-          <w:bCs/>
-          <w:color w:val="000000" w:themeColor="text1"/>
-          <w:sz w:val="24"/>
-          <w:szCs w:val="24"/>
-        </w:rPr>
-        <w:t xml:space="preserve"> </w:t>
-      </w:r>
-      <w:r>
-        <w:rPr>
-          <w:rFonts w:ascii="Times New Roman" w:hAnsi="Times New Roman" w:cs="Times New Roman"/>
-          <w:bCs/>
-          <w:color w:val="000000" w:themeColor="text1"/>
-          <w:sz w:val="24"/>
-          <w:szCs w:val="24"/>
-        </w:rPr>
-        <w:t>for adult attachment security</w:t>
-      </w:r>
-      <w:r>
-        <w:rPr>
-          <w:rFonts w:ascii="Times New Roman" w:hAnsi="Times New Roman" w:cs="Times New Roman"/>
-          <w:bCs/>
-          <w:color w:val="000000" w:themeColor="text1"/>
-          <w:sz w:val="24"/>
-          <w:szCs w:val="24"/>
-        </w:rPr>
-        <w:t>, which</w:t>
-      </w:r>
-      <w:r>
-        <w:rPr>
-          <w:rFonts w:ascii="Times New Roman" w:hAnsi="Times New Roman" w:cs="Times New Roman"/>
-          <w:bCs/>
-          <w:color w:val="000000" w:themeColor="text1"/>
-          <w:sz w:val="24"/>
-          <w:szCs w:val="24"/>
-        </w:rPr>
-        <w:t xml:space="preserve"> is crucial for fostering </w:t>
-      </w:r>
-      <w:r>
-        <w:rPr>
-          <w:rFonts w:ascii="Times New Roman" w:hAnsi="Times New Roman" w:cs="Times New Roman"/>
-          <w:bCs/>
-          <w:color w:val="000000" w:themeColor="text1"/>
-          <w:sz w:val="24"/>
-          <w:szCs w:val="24"/>
-        </w:rPr>
-        <w:t>healthy</w:t>
-      </w:r>
-      <w:r>
-        <w:rPr>
-          <w:rFonts w:ascii="Times New Roman" w:hAnsi="Times New Roman" w:cs="Times New Roman"/>
-          <w:bCs/>
-          <w:color w:val="000000" w:themeColor="text1"/>
-          <w:sz w:val="24"/>
-          <w:szCs w:val="24"/>
-        </w:rPr>
-        <w:t xml:space="preserve"> relationships </w:t>
-      </w:r>
-      <w:r>
-        <w:rPr>
-          <w:rFonts w:ascii="Times New Roman" w:hAnsi="Times New Roman" w:cs="Times New Roman"/>
-          <w:bCs/>
-          <w:color w:val="000000" w:themeColor="text1"/>
-          <w:sz w:val="24"/>
-          <w:szCs w:val="24"/>
-        </w:rPr>
-        <w:t xml:space="preserve">and </w:t>
-      </w:r>
-      <w:r>
-        <w:rPr>
-          <w:rFonts w:ascii="Times New Roman" w:hAnsi="Times New Roman" w:cs="Times New Roman"/>
-          <w:bCs/>
-          <w:color w:val="000000" w:themeColor="text1"/>
-          <w:sz w:val="24"/>
-          <w:szCs w:val="24"/>
-        </w:rPr>
-        <w:t xml:space="preserve">developing </w:t>
-      </w:r>
-      <w:r>
-        <w:rPr>
-          <w:rFonts w:ascii="Times New Roman" w:hAnsi="Times New Roman" w:cs="Times New Roman"/>
-          <w:sz w:val="24"/>
-          <w:szCs w:val="24"/>
-        </w:rPr>
-        <w:t>educational courses</w:t>
-      </w:r>
-      <w:r>
-        <w:rPr>
-          <w:rFonts w:ascii="Times New Roman" w:hAnsi="Times New Roman" w:cs="Times New Roman"/>
-          <w:sz w:val="24"/>
-          <w:szCs w:val="24"/>
-        </w:rPr>
-        <w:t>,</w:t>
-      </w:r>
-      <w:r>
-        <w:rPr>
-          <w:rFonts w:ascii="Times New Roman" w:hAnsi="Times New Roman" w:cs="Times New Roman"/>
-          <w:bCs/>
-          <w:color w:val="000000" w:themeColor="text1"/>
-          <w:sz w:val="24"/>
-          <w:szCs w:val="24"/>
-        </w:rPr>
-        <w:t xml:space="preserve"> </w:t>
-      </w:r>
-      <w:r>
-        <w:rPr>
-          <w:rFonts w:ascii="Times New Roman" w:hAnsi="Times New Roman" w:cs="Times New Roman"/>
-          <w:sz w:val="24"/>
-          <w:szCs w:val="24"/>
-        </w:rPr>
-        <w:t>support services</w:t>
-      </w:r>
-      <w:r>
-        <w:rPr>
-          <w:rFonts w:ascii="Times New Roman" w:hAnsi="Times New Roman" w:cs="Times New Roman"/>
-          <w:sz w:val="24"/>
-          <w:szCs w:val="24"/>
-        </w:rPr>
-        <w:t>, and</w:t>
-      </w:r>
-      <w:r>
-        <w:rPr>
-          <w:rFonts w:ascii="Times New Roman" w:hAnsi="Times New Roman" w:cs="Times New Roman"/>
-          <w:sz w:val="24"/>
-          <w:szCs w:val="24"/>
-        </w:rPr>
-        <w:t xml:space="preserve"> </w:t>
-      </w:r>
-      <w:r>
-        <w:rPr>
-          <w:rFonts w:ascii="Times New Roman" w:hAnsi="Times New Roman" w:cs="Times New Roman"/>
-          <w:bCs/>
-          <w:color w:val="000000" w:themeColor="text1"/>
-          <w:sz w:val="24"/>
-          <w:szCs w:val="24"/>
-        </w:rPr>
-        <w:t>intervention</w:t>
-      </w:r>
-      <w:r>
-        <w:rPr>
-          <w:rFonts w:ascii="Times New Roman" w:hAnsi="Times New Roman" w:cs="Times New Roman"/>
-          <w:bCs/>
-          <w:color w:val="000000" w:themeColor="text1"/>
-          <w:sz w:val="24"/>
-          <w:szCs w:val="24"/>
-        </w:rPr>
-        <w:t>s</w:t>
-      </w:r>
-      <w:r>
-        <w:rPr>
-          <w:rFonts w:ascii="Times New Roman" w:hAnsi="Times New Roman" w:cs="Times New Roman"/>
-          <w:sz w:val="24"/>
-          <w:szCs w:val="24"/>
-        </w:rPr>
-        <w:t xml:space="preserve">. </w:t>
       </w:r>
     </w:p>
     <w:p>
@@ -810,7 +552,27 @@
           <w:sz w:val="24"/>
           <w:szCs w:val="24"/>
         </w:rPr>
-        <w:t>related to adult attachment mostly include it as a predictor for other relational outcomes</w:t>
+        <w:t xml:space="preserve">related to adult attachment mostly include </w:t>
+      </w:r>
+      <w:r>
+        <w:rPr>
+          <w:rFonts w:ascii="Times New Roman" w:hAnsi="Times New Roman" w:cs="Times New Roman"/>
+          <w:bCs/>
+          <w:color w:val="000000" w:themeColor="text1"/>
+          <w:sz w:val="24"/>
+          <w:szCs w:val="24"/>
+        </w:rPr>
+        <w:t>adult attachment</w:t>
+      </w:r>
+      <w:r>
+        <w:rPr>
+          <w:rFonts w:ascii="Times New Roman" w:hAnsi="Times New Roman" w:cs="Times New Roman"/>
+          <w:bCs/>
+          <w:color w:val="000000" w:themeColor="text1"/>
+          <w:sz w:val="24"/>
+          <w:szCs w:val="24"/>
+        </w:rPr>
+        <w:t xml:space="preserve"> as a predictor for other relational outcomes</w:t>
       </w:r>
       <w:r>
         <w:rPr>
@@ -830,27 +592,7 @@
           <w:sz w:val="24"/>
           <w:szCs w:val="24"/>
         </w:rPr>
-        <w:t xml:space="preserve">or test the association between </w:t>
-      </w:r>
-      <w:r>
-        <w:rPr>
-          <w:rFonts w:ascii="Times New Roman" w:hAnsi="Times New Roman" w:cs="Times New Roman"/>
-          <w:bCs/>
-          <w:color w:val="000000" w:themeColor="text1"/>
-          <w:sz w:val="24"/>
-          <w:szCs w:val="24"/>
-        </w:rPr>
-        <w:t>adult attachment</w:t>
-      </w:r>
-      <w:r>
-        <w:rPr>
-          <w:rFonts w:ascii="Times New Roman" w:hAnsi="Times New Roman" w:cs="Times New Roman"/>
-          <w:bCs/>
-          <w:color w:val="000000" w:themeColor="text1"/>
-          <w:sz w:val="24"/>
-          <w:szCs w:val="24"/>
-        </w:rPr>
-        <w:t xml:space="preserve"> and one or two variables.</w:t>
+        <w:t>or test the association between adult attachment and one or two variables.</w:t>
       </w:r>
       <w:r>
         <w:rPr>
@@ -926,17 +668,7 @@
           <w:sz w:val="24"/>
           <w:szCs w:val="24"/>
         </w:rPr>
-        <w:t>adult attachment</w:t>
-      </w:r>
-      <w:r>
-        <w:rPr>
-          <w:rFonts w:ascii="Times New Roman" w:hAnsi="Times New Roman" w:cs="Times New Roman"/>
-          <w:bCs/>
-          <w:color w:val="000000" w:themeColor="text1"/>
-          <w:sz w:val="24"/>
-          <w:szCs w:val="24"/>
-        </w:rPr>
-        <w:t xml:space="preserve"> security.</w:t>
+        <w:t>adult attachment security.</w:t>
       </w:r>
       <w:r>
         <w:rPr>
@@ -945,182 +677,6 @@
           <w:szCs w:val="24"/>
         </w:rPr>
         <w:t xml:space="preserve"> </w:t>
-      </w:r>
-      <w:r>
-        <w:rPr>
-          <w:rFonts w:ascii="Times New Roman" w:hAnsi="Times New Roman" w:cs="Times New Roman"/>
-          <w:sz w:val="24"/>
-          <w:szCs w:val="24"/>
-        </w:rPr>
-        <w:t>Th</w:t>
-      </w:r>
-      <w:r>
-        <w:rPr>
-          <w:rFonts w:ascii="Times New Roman" w:hAnsi="Times New Roman" w:cs="Times New Roman"/>
-          <w:sz w:val="24"/>
-          <w:szCs w:val="24"/>
-        </w:rPr>
-        <w:t xml:space="preserve">e </w:t>
-      </w:r>
-      <w:r>
-        <w:rPr>
-          <w:rFonts w:ascii="Times New Roman" w:hAnsi="Times New Roman" w:cs="Times New Roman"/>
-          <w:sz w:val="24"/>
-          <w:szCs w:val="24"/>
-        </w:rPr>
-        <w:t xml:space="preserve">predictors </w:t>
-      </w:r>
-      <w:r>
-        <w:rPr>
-          <w:rFonts w:ascii="Times New Roman" w:hAnsi="Times New Roman" w:cs="Times New Roman"/>
-          <w:sz w:val="24"/>
-          <w:szCs w:val="24"/>
-        </w:rPr>
-        <w:t xml:space="preserve">that would be investigated in this study includes </w:t>
-      </w:r>
-      <w:r>
-        <w:rPr>
-          <w:rFonts w:ascii="Times New Roman" w:hAnsi="Times New Roman" w:cs="Times New Roman"/>
-          <w:sz w:val="24"/>
-          <w:szCs w:val="24"/>
-        </w:rPr>
-        <w:t xml:space="preserve">demographic </w:t>
-      </w:r>
-      <w:r>
-        <w:rPr>
-          <w:rFonts w:ascii="Times New Roman" w:hAnsi="Times New Roman" w:cs="Times New Roman"/>
-          <w:sz w:val="24"/>
-          <w:szCs w:val="24"/>
-        </w:rPr>
-        <w:t>factors</w:t>
-      </w:r>
-      <w:r>
-        <w:rPr>
-          <w:rFonts w:ascii="Times New Roman" w:hAnsi="Times New Roman" w:cs="Times New Roman"/>
-          <w:sz w:val="24"/>
-          <w:szCs w:val="24"/>
-        </w:rPr>
-        <w:t xml:space="preserve"> (</w:t>
-      </w:r>
-      <w:r>
-        <w:rPr>
-          <w:rFonts w:ascii="Times New Roman" w:hAnsi="Times New Roman" w:cs="Times New Roman"/>
-          <w:sz w:val="24"/>
-          <w:szCs w:val="24"/>
-        </w:rPr>
-        <w:t>e.g.,</w:t>
-      </w:r>
-      <w:r>
-        <w:rPr>
-          <w:rFonts w:ascii="Times New Roman" w:hAnsi="Times New Roman" w:cs="Times New Roman"/>
-          <w:sz w:val="24"/>
-          <w:szCs w:val="24"/>
-        </w:rPr>
-        <w:t xml:space="preserve"> gender, age, and </w:t>
-      </w:r>
-      <w:r>
-        <w:rPr>
-          <w:rFonts w:ascii="Times New Roman" w:hAnsi="Times New Roman" w:cs="Times New Roman"/>
-          <w:sz w:val="24"/>
-          <w:szCs w:val="24"/>
-        </w:rPr>
-        <w:t>SES</w:t>
-      </w:r>
-      <w:r>
-        <w:rPr>
-          <w:rFonts w:ascii="Times New Roman" w:hAnsi="Times New Roman" w:cs="Times New Roman"/>
-          <w:sz w:val="24"/>
-          <w:szCs w:val="24"/>
-        </w:rPr>
-        <w:t>)</w:t>
-      </w:r>
-      <w:r>
-        <w:rPr>
-          <w:rFonts w:ascii="Times New Roman" w:hAnsi="Times New Roman" w:cs="Times New Roman"/>
-          <w:sz w:val="24"/>
-          <w:szCs w:val="24"/>
-        </w:rPr>
-        <w:t xml:space="preserve">, </w:t>
-      </w:r>
-      <w:r>
-        <w:rPr>
-          <w:rFonts w:ascii="Times New Roman" w:hAnsi="Times New Roman" w:cs="Times New Roman"/>
-          <w:sz w:val="24"/>
-          <w:szCs w:val="24"/>
-        </w:rPr>
-        <w:t xml:space="preserve"> relationship </w:t>
-      </w:r>
-      <w:r>
-        <w:rPr>
-          <w:rFonts w:ascii="Times New Roman" w:hAnsi="Times New Roman" w:cs="Times New Roman"/>
-          <w:sz w:val="24"/>
-          <w:szCs w:val="24"/>
-        </w:rPr>
-        <w:t>factors</w:t>
-      </w:r>
-      <w:r>
-        <w:rPr>
-          <w:rFonts w:ascii="Times New Roman" w:hAnsi="Times New Roman" w:cs="Times New Roman"/>
-          <w:sz w:val="24"/>
-          <w:szCs w:val="24"/>
-        </w:rPr>
-        <w:t xml:space="preserve"> (such as </w:t>
-      </w:r>
-      <w:r>
-        <w:rPr>
-          <w:rFonts w:ascii="Times New Roman" w:hAnsi="Times New Roman" w:cs="Times New Roman"/>
-          <w:sz w:val="24"/>
-          <w:szCs w:val="24"/>
-        </w:rPr>
-        <w:t xml:space="preserve">trust, self-efficacy, </w:t>
-      </w:r>
-      <w:r>
-        <w:rPr>
-          <w:rFonts w:ascii="Times New Roman" w:hAnsi="Times New Roman" w:cs="Times New Roman"/>
-          <w:sz w:val="24"/>
-          <w:szCs w:val="24"/>
-        </w:rPr>
-        <w:t xml:space="preserve">and conflict resolution), </w:t>
-      </w:r>
-      <w:r>
-        <w:rPr>
-          <w:rFonts w:ascii="Times New Roman" w:hAnsi="Times New Roman" w:cs="Times New Roman"/>
-          <w:sz w:val="24"/>
-          <w:szCs w:val="24"/>
-        </w:rPr>
-        <w:t xml:space="preserve">and </w:t>
-      </w:r>
-      <w:r>
-        <w:rPr>
-          <w:rFonts w:ascii="Times New Roman" w:hAnsi="Times New Roman" w:cs="Times New Roman"/>
-          <w:sz w:val="24"/>
-          <w:szCs w:val="24"/>
-        </w:rPr>
-        <w:t xml:space="preserve">family of origin experiences (such as parental support, parent- child relationship satisfaction, and </w:t>
-      </w:r>
-      <w:r>
-        <w:rPr>
-          <w:rFonts w:ascii="Times New Roman" w:hAnsi="Times New Roman" w:cs="Times New Roman"/>
-          <w:sz w:val="24"/>
-          <w:szCs w:val="24"/>
-        </w:rPr>
-        <w:t>parental interaction patterns</w:t>
-      </w:r>
-      <w:r>
-        <w:rPr>
-          <w:rFonts w:ascii="Times New Roman" w:hAnsi="Times New Roman" w:cs="Times New Roman"/>
-          <w:sz w:val="24"/>
-          <w:szCs w:val="24"/>
-        </w:rPr>
-        <w:t>)</w:t>
-      </w:r>
-      <w:r>
-        <w:rPr>
-          <w:rFonts w:ascii="Times New Roman" w:hAnsi="Times New Roman" w:cs="Times New Roman"/>
-          <w:sz w:val="24"/>
-          <w:szCs w:val="24"/>
-        </w:rPr>
-        <w:t>.</w:t>
       </w:r>
     </w:p>
     <w:p>
@@ -1169,15 +725,7 @@
           <w:sz w:val="24"/>
           <w:szCs w:val="24"/>
         </w:rPr>
-        <w:t>relationship specific predictors</w:t>
-      </w:r>
-      <w:r>
-        <w:rPr>
-          <w:rFonts w:ascii="Times New Roman" w:hAnsi="Times New Roman" w:cs="Times New Roman"/>
-          <w:sz w:val="24"/>
-          <w:szCs w:val="24"/>
-        </w:rPr>
-        <w:t xml:space="preserve">, </w:t>
+        <w:t xml:space="preserve">relationship specific predictors, </w:t>
       </w:r>
       <w:r>
         <w:rPr>
@@ -1257,46 +805,58 @@
     <w:p>
       <w:pPr>
         <w:spacing w:after="0" w:line="280" w:lineRule="exact"/>
-        <w:rPr>
-          <w:rFonts w:ascii="Times New Roman" w:hAnsi="Times New Roman" w:cs="Times New Roman"/>
-          <w:sz w:val="24"/>
-          <w:szCs w:val="24"/>
-        </w:rPr>
-      </w:pPr>
-      <w:r>
-        <w:rPr>
-          <w:rFonts w:ascii="Times New Roman" w:hAnsi="Times New Roman" w:cs="Times New Roman"/>
-          <w:sz w:val="24"/>
-          <w:szCs w:val="24"/>
-        </w:rPr>
-        <w:t>RQ3: What complex patterns, including nonlinearities and interactions involving this set of predictors, merit further examination?</w:t>
+        <w:jc w:val="center"/>
+        <w:rPr>
+          <w:rFonts w:ascii="Times New Roman" w:hAnsi="Times New Roman" w:cs="Times New Roman"/>
+          <w:b/>
+          <w:bCs/>
+          <w:sz w:val="24"/>
+          <w:szCs w:val="24"/>
+        </w:rPr>
+      </w:pPr>
+      <w:r>
+        <w:rPr>
+          <w:rFonts w:ascii="Times New Roman" w:hAnsi="Times New Roman" w:cs="Times New Roman"/>
+          <w:b/>
+          <w:bCs/>
+          <w:sz w:val="24"/>
+          <w:szCs w:val="24"/>
+        </w:rPr>
+        <w:t>Data</w:t>
       </w:r>
     </w:p>
     <w:p>
       <w:pPr>
         <w:spacing w:after="0" w:line="280" w:lineRule="exact"/>
-        <w:jc w:val="center"/>
-        <w:rPr>
-          <w:rFonts w:ascii="Times New Roman" w:hAnsi="Times New Roman" w:cs="Times New Roman"/>
-          <w:b/>
-          <w:bCs/>
-          <w:sz w:val="24"/>
-          <w:szCs w:val="24"/>
-        </w:rPr>
-      </w:pPr>
-      <w:r>
-        <w:rPr>
-          <w:rFonts w:ascii="Times New Roman" w:hAnsi="Times New Roman" w:cs="Times New Roman"/>
-          <w:b/>
-          <w:bCs/>
-          <w:sz w:val="24"/>
-          <w:szCs w:val="24"/>
-        </w:rPr>
-        <w:t>Data</w:t>
+        <w:ind w:firstLine="720"/>
+        <w:rPr>
+          <w:rFonts w:ascii="Times New Roman" w:hAnsi="Times New Roman" w:cs="Times New Roman"/>
+          <w:sz w:val="24"/>
+          <w:szCs w:val="24"/>
+        </w:rPr>
+      </w:pPr>
+      <w:r>
+        <w:rPr>
+          <w:rFonts w:ascii="Times New Roman" w:hAnsi="Times New Roman" w:cs="Times New Roman"/>
+          <w:sz w:val="24"/>
+          <w:szCs w:val="24"/>
+        </w:rPr>
+        <w:t>In this project, I will utilize a dataset comprising diverse self-report measures gathered from 350 participants. These individuals, ranging from 18 to 29 years old, are undergraduate and graduate students who have experienced a romantic relationship.</w:t>
+      </w:r>
+      <w:r>
+        <w:rPr>
+          <w:rFonts w:ascii="Times New Roman" w:hAnsi="Times New Roman" w:cs="Times New Roman"/>
+          <w:sz w:val="24"/>
+          <w:szCs w:val="24"/>
+        </w:rPr>
+        <w:t xml:space="preserve"> The data is collected between June 2019 to March 2020. </w:t>
       </w:r>
     </w:p>
     <w:p>
       <w:pPr>
+        <w:autoSpaceDE w:val="0"/>
+        <w:autoSpaceDN w:val="0"/>
+        <w:adjustRightInd w:val="0"/>
         <w:spacing w:after="0" w:line="280" w:lineRule="exact"/>
         <w:ind w:firstLine="720"/>
         <w:rPr>
@@ -1311,7 +871,135 @@
           <w:sz w:val="24"/>
           <w:szCs w:val="24"/>
         </w:rPr>
-        <w:t>In this project, I will utilize a dataset comprising diverse self-report measures gathered from 350 participants. These individuals, ranging from 18 to 29 years old, are undergraduate and graduate students who have experienced a romantic relationship.</w:t>
+        <w:t>Th</w:t>
+      </w:r>
+      <w:r>
+        <w:rPr>
+          <w:rFonts w:ascii="Times New Roman" w:hAnsi="Times New Roman" w:cs="Times New Roman"/>
+          <w:sz w:val="24"/>
+          <w:szCs w:val="24"/>
+        </w:rPr>
+        <w:t xml:space="preserve">e </w:t>
+      </w:r>
+      <w:r>
+        <w:rPr>
+          <w:rFonts w:ascii="Times New Roman" w:hAnsi="Times New Roman" w:cs="Times New Roman"/>
+          <w:sz w:val="24"/>
+          <w:szCs w:val="24"/>
+        </w:rPr>
+        <w:t xml:space="preserve">predictors </w:t>
+      </w:r>
+      <w:r>
+        <w:rPr>
+          <w:rFonts w:ascii="Times New Roman" w:hAnsi="Times New Roman" w:cs="Times New Roman"/>
+          <w:sz w:val="24"/>
+          <w:szCs w:val="24"/>
+        </w:rPr>
+        <w:t xml:space="preserve">that would be investigated in this study includes </w:t>
+      </w:r>
+      <w:r>
+        <w:rPr>
+          <w:rFonts w:ascii="Times New Roman" w:hAnsi="Times New Roman" w:cs="Times New Roman"/>
+          <w:sz w:val="24"/>
+          <w:szCs w:val="24"/>
+        </w:rPr>
+        <w:t xml:space="preserve">demographic </w:t>
+      </w:r>
+      <w:r>
+        <w:rPr>
+          <w:rFonts w:ascii="Times New Roman" w:hAnsi="Times New Roman" w:cs="Times New Roman"/>
+          <w:sz w:val="24"/>
+          <w:szCs w:val="24"/>
+        </w:rPr>
+        <w:t xml:space="preserve">factors (e.g., gender, age, and </w:t>
+      </w:r>
+      <w:r>
+        <w:rPr>
+          <w:rFonts w:ascii="Times New Roman" w:hAnsi="Times New Roman" w:cs="Times New Roman"/>
+          <w:sz w:val="24"/>
+          <w:szCs w:val="24"/>
+        </w:rPr>
+        <w:t>SES</w:t>
+      </w:r>
+      <w:r>
+        <w:rPr>
+          <w:rFonts w:ascii="Times New Roman" w:hAnsi="Times New Roman" w:cs="Times New Roman"/>
+          <w:sz w:val="24"/>
+          <w:szCs w:val="24"/>
+        </w:rPr>
+        <w:t>)</w:t>
+      </w:r>
+      <w:r>
+        <w:rPr>
+          <w:rFonts w:ascii="Times New Roman" w:hAnsi="Times New Roman" w:cs="Times New Roman"/>
+          <w:sz w:val="24"/>
+          <w:szCs w:val="24"/>
+        </w:rPr>
+        <w:t xml:space="preserve">, </w:t>
+      </w:r>
+      <w:r>
+        <w:rPr>
+          <w:rFonts w:ascii="Times New Roman" w:hAnsi="Times New Roman" w:cs="Times New Roman"/>
+          <w:sz w:val="24"/>
+          <w:szCs w:val="24"/>
+        </w:rPr>
+        <w:t xml:space="preserve">relationship factors (such as </w:t>
+      </w:r>
+      <w:r>
+        <w:rPr>
+          <w:rFonts w:ascii="Times New Roman" w:hAnsi="Times New Roman" w:cs="Times New Roman"/>
+          <w:sz w:val="24"/>
+          <w:szCs w:val="24"/>
+        </w:rPr>
+        <w:t xml:space="preserve">trust, self-efficacy, </w:t>
+      </w:r>
+      <w:r>
+        <w:rPr>
+          <w:rFonts w:ascii="Times New Roman" w:hAnsi="Times New Roman" w:cs="Times New Roman"/>
+          <w:sz w:val="24"/>
+          <w:szCs w:val="24"/>
+        </w:rPr>
+        <w:t xml:space="preserve">and conflict resolution), </w:t>
+      </w:r>
+      <w:r>
+        <w:rPr>
+          <w:rFonts w:ascii="Times New Roman" w:hAnsi="Times New Roman" w:cs="Times New Roman"/>
+          <w:sz w:val="24"/>
+          <w:szCs w:val="24"/>
+        </w:rPr>
+        <w:t xml:space="preserve">and </w:t>
+      </w:r>
+      <w:r>
+        <w:rPr>
+          <w:rFonts w:ascii="Times New Roman" w:hAnsi="Times New Roman" w:cs="Times New Roman"/>
+          <w:sz w:val="24"/>
+          <w:szCs w:val="24"/>
+        </w:rPr>
+        <w:t xml:space="preserve">family of origin experiences (such as parental support, parent- child relationship satisfaction, and </w:t>
+      </w:r>
+      <w:r>
+        <w:rPr>
+          <w:rFonts w:ascii="Times New Roman" w:hAnsi="Times New Roman" w:cs="Times New Roman"/>
+          <w:sz w:val="24"/>
+          <w:szCs w:val="24"/>
+        </w:rPr>
+        <w:t>parental interaction patterns</w:t>
+      </w:r>
+      <w:r>
+        <w:rPr>
+          <w:rFonts w:ascii="Times New Roman" w:hAnsi="Times New Roman" w:cs="Times New Roman"/>
+          <w:sz w:val="24"/>
+          <w:szCs w:val="24"/>
+        </w:rPr>
+        <w:t>)</w:t>
+      </w:r>
+      <w:r>
+        <w:rPr>
+          <w:rFonts w:ascii="Times New Roman" w:hAnsi="Times New Roman" w:cs="Times New Roman"/>
+          <w:sz w:val="24"/>
+          <w:szCs w:val="24"/>
+        </w:rPr>
+        <w:t>.</w:t>
       </w:r>
     </w:p>
     <w:p>
@@ -1353,7 +1041,307 @@
           <w:sz w:val="24"/>
           <w:szCs w:val="24"/>
         </w:rPr>
-        <w:t>I will utilize machine learning, specifically concentrating on LASSO and Random Forest algorithms, to analyze the dataset. To perform hyperparameter tuning, I will employ stratified nested cross-validation</w:t>
+        <w:t xml:space="preserve">I will utilize machine learning, specifically concentrating on </w:t>
+      </w:r>
+      <w:r>
+        <w:rPr>
+          <w:rFonts w:ascii="Times New Roman" w:hAnsi="Times New Roman" w:cs="Times New Roman"/>
+          <w:sz w:val="24"/>
+          <w:szCs w:val="24"/>
+        </w:rPr>
+        <w:t>Ridge regression</w:t>
+      </w:r>
+      <w:r>
+        <w:rPr>
+          <w:rFonts w:ascii="Times New Roman" w:hAnsi="Times New Roman" w:cs="Times New Roman"/>
+          <w:sz w:val="24"/>
+          <w:szCs w:val="24"/>
+        </w:rPr>
+        <w:t xml:space="preserve"> (</w:t>
+      </w:r>
+      <w:r>
+        <w:rPr>
+          <w:rFonts w:ascii="Times New Roman" w:hAnsi="Times New Roman" w:cs="Times New Roman"/>
+          <w:sz w:val="24"/>
+          <w:szCs w:val="24"/>
+        </w:rPr>
+        <w:t>regu</w:t>
+      </w:r>
+      <w:r>
+        <w:rPr>
+          <w:rFonts w:ascii="Times New Roman" w:hAnsi="Times New Roman" w:cs="Times New Roman"/>
+          <w:sz w:val="24"/>
+          <w:szCs w:val="24"/>
+        </w:rPr>
+        <w:t>larized logistic regression)</w:t>
+      </w:r>
+      <w:r>
+        <w:rPr>
+          <w:rFonts w:ascii="Times New Roman" w:hAnsi="Times New Roman" w:cs="Times New Roman"/>
+          <w:sz w:val="24"/>
+          <w:szCs w:val="24"/>
+        </w:rPr>
+        <w:t xml:space="preserve"> and Random Forest, to analyze the dataset. </w:t>
+      </w:r>
+      <w:r>
+        <w:rPr>
+          <w:rFonts w:ascii="Times New Roman" w:hAnsi="Times New Roman" w:cs="Times New Roman"/>
+          <w:sz w:val="24"/>
+          <w:szCs w:val="24"/>
+        </w:rPr>
+        <w:t>The an</w:t>
+      </w:r>
+      <w:r>
+        <w:rPr>
+          <w:rFonts w:ascii="Times New Roman" w:hAnsi="Times New Roman" w:cs="Times New Roman"/>
+          <w:sz w:val="24"/>
+          <w:szCs w:val="24"/>
+        </w:rPr>
+        <w:t xml:space="preserve">alysis will proceed as follows. </w:t>
+      </w:r>
+      <w:r>
+        <w:rPr>
+          <w:rFonts w:ascii="Times New Roman" w:hAnsi="Times New Roman" w:cs="Times New Roman"/>
+          <w:sz w:val="24"/>
+          <w:szCs w:val="24"/>
+        </w:rPr>
+        <w:t>Research question 1 is mainly answered by step 2 and 3. Research question 2</w:t>
+      </w:r>
+      <w:r>
+        <w:rPr>
+          <w:rFonts w:ascii="Times New Roman" w:hAnsi="Times New Roman" w:cs="Times New Roman"/>
+          <w:sz w:val="24"/>
+          <w:szCs w:val="24"/>
+        </w:rPr>
+        <w:t xml:space="preserve"> is mainly answered by step 4.</w:t>
+      </w:r>
+    </w:p>
+    <w:p>
+      <w:pPr>
+        <w:pStyle w:val="ListParagraph"/>
+        <w:numPr>
+          <w:ilvl w:val="0"/>
+          <w:numId w:val="10"/>
+        </w:numPr>
+        <w:spacing w:after="0" w:line="280" w:lineRule="exact"/>
+        <w:rPr>
+          <w:rFonts w:ascii="Times New Roman" w:hAnsi="Times New Roman" w:cs="Times New Roman"/>
+          <w:sz w:val="24"/>
+          <w:szCs w:val="24"/>
+        </w:rPr>
+      </w:pPr>
+      <w:r>
+        <w:rPr>
+          <w:rFonts w:ascii="Times New Roman" w:hAnsi="Times New Roman" w:cs="Times New Roman"/>
+          <w:sz w:val="24"/>
+          <w:szCs w:val="24"/>
+        </w:rPr>
+        <w:t>Data preprocessing:</w:t>
+      </w:r>
+    </w:p>
+    <w:p>
+      <w:pPr>
+        <w:spacing w:after="0" w:line="280" w:lineRule="exact"/>
+        <w:ind w:firstLine="720"/>
+        <w:rPr>
+          <w:rFonts w:ascii="Times New Roman" w:hAnsi="Times New Roman" w:cs="Times New Roman"/>
+          <w:sz w:val="24"/>
+          <w:szCs w:val="24"/>
+        </w:rPr>
+      </w:pPr>
+      <w:r>
+        <w:rPr>
+          <w:rFonts w:ascii="Times New Roman" w:hAnsi="Times New Roman" w:cs="Times New Roman"/>
+          <w:sz w:val="24"/>
+          <w:szCs w:val="24"/>
+        </w:rPr>
+        <w:t>T</w:t>
+      </w:r>
+      <w:r>
+        <w:rPr>
+          <w:rFonts w:ascii="Times New Roman" w:hAnsi="Times New Roman" w:cs="Times New Roman"/>
+          <w:sz w:val="24"/>
+          <w:szCs w:val="24"/>
+        </w:rPr>
+        <w:t xml:space="preserve">he dataset will be preprocessed to ensure that the data is clean and ready for analysis. This includes checking for missing values, dealing with outliers, </w:t>
+      </w:r>
+      <w:r>
+        <w:rPr>
+          <w:rFonts w:ascii="Times New Roman" w:hAnsi="Times New Roman" w:cs="Times New Roman"/>
+          <w:sz w:val="24"/>
+          <w:szCs w:val="24"/>
+        </w:rPr>
+        <w:t>building predic</w:t>
+      </w:r>
+      <w:r>
+        <w:rPr>
+          <w:rFonts w:ascii="Times New Roman" w:hAnsi="Times New Roman" w:cs="Times New Roman"/>
+          <w:sz w:val="24"/>
+          <w:szCs w:val="24"/>
+        </w:rPr>
+        <w:t xml:space="preserve">ting variables, </w:t>
+      </w:r>
+      <w:r>
+        <w:rPr>
+          <w:rFonts w:ascii="Times New Roman" w:hAnsi="Times New Roman" w:cs="Times New Roman"/>
+          <w:sz w:val="24"/>
+          <w:szCs w:val="24"/>
+        </w:rPr>
+        <w:t xml:space="preserve">encoding the categorical variables, </w:t>
+      </w:r>
+      <w:r>
+        <w:rPr>
+          <w:rFonts w:ascii="Times New Roman" w:hAnsi="Times New Roman" w:cs="Times New Roman"/>
+          <w:sz w:val="24"/>
+          <w:szCs w:val="24"/>
+        </w:rPr>
+        <w:t xml:space="preserve">and standardizing or normalizing the </w:t>
+      </w:r>
+      <w:r>
+        <w:rPr>
+          <w:rFonts w:ascii="Times New Roman" w:hAnsi="Times New Roman" w:cs="Times New Roman"/>
+          <w:sz w:val="24"/>
+          <w:szCs w:val="24"/>
+        </w:rPr>
+        <w:t>continuous variables</w:t>
+      </w:r>
+      <w:r>
+        <w:rPr>
+          <w:rFonts w:ascii="Times New Roman" w:hAnsi="Times New Roman" w:cs="Times New Roman"/>
+          <w:sz w:val="24"/>
+          <w:szCs w:val="24"/>
+        </w:rPr>
+        <w:t>.</w:t>
+      </w:r>
+      <w:r>
+        <w:rPr>
+          <w:rFonts w:ascii="Times New Roman" w:hAnsi="Times New Roman" w:cs="Times New Roman"/>
+          <w:sz w:val="24"/>
+          <w:szCs w:val="24"/>
+        </w:rPr>
+        <w:t xml:space="preserve"> The outcome variable </w:t>
+      </w:r>
+      <w:r>
+        <w:rPr>
+          <w:rFonts w:ascii="Times New Roman" w:hAnsi="Times New Roman" w:cs="Times New Roman"/>
+          <w:sz w:val="24"/>
+          <w:szCs w:val="24"/>
+        </w:rPr>
+        <w:t>adult attachment security</w:t>
+      </w:r>
+      <w:r>
+        <w:rPr>
+          <w:rFonts w:ascii="Times New Roman" w:hAnsi="Times New Roman" w:cs="Times New Roman"/>
+          <w:sz w:val="24"/>
+          <w:szCs w:val="24"/>
+        </w:rPr>
+        <w:t xml:space="preserve"> will be built as a binary variable</w:t>
+      </w:r>
+      <w:r>
+        <w:rPr>
+          <w:rFonts w:ascii="Times New Roman" w:hAnsi="Times New Roman" w:cs="Times New Roman"/>
+          <w:sz w:val="24"/>
+          <w:szCs w:val="24"/>
+        </w:rPr>
+        <w:t>.</w:t>
+      </w:r>
+    </w:p>
+    <w:p>
+      <w:pPr>
+        <w:pStyle w:val="ListParagraph"/>
+        <w:numPr>
+          <w:ilvl w:val="0"/>
+          <w:numId w:val="10"/>
+        </w:numPr>
+        <w:spacing w:after="0" w:line="280" w:lineRule="exact"/>
+        <w:rPr>
+          <w:rFonts w:ascii="Times New Roman" w:hAnsi="Times New Roman" w:cs="Times New Roman"/>
+          <w:sz w:val="24"/>
+          <w:szCs w:val="24"/>
+        </w:rPr>
+      </w:pPr>
+      <w:r>
+        <w:rPr>
+          <w:rFonts w:ascii="Times New Roman" w:hAnsi="Times New Roman" w:cs="Times New Roman"/>
+          <w:sz w:val="24"/>
+          <w:szCs w:val="24"/>
+        </w:rPr>
+        <w:t>Model</w:t>
+      </w:r>
+      <w:r>
+        <w:rPr>
+          <w:rFonts w:ascii="Times New Roman" w:hAnsi="Times New Roman" w:cs="Times New Roman"/>
+          <w:sz w:val="24"/>
+          <w:szCs w:val="24"/>
+        </w:rPr>
+        <w:t xml:space="preserve"> building and tuning</w:t>
+      </w:r>
+      <w:r>
+        <w:rPr>
+          <w:rFonts w:ascii="Times New Roman" w:hAnsi="Times New Roman" w:cs="Times New Roman"/>
+          <w:sz w:val="24"/>
+          <w:szCs w:val="24"/>
+        </w:rPr>
+        <w:t>:</w:t>
+      </w:r>
+    </w:p>
+    <w:p>
+      <w:pPr>
+        <w:spacing w:after="0" w:line="280" w:lineRule="exact"/>
+        <w:ind w:firstLine="720"/>
+        <w:rPr>
+          <w:rFonts w:ascii="Times New Roman" w:hAnsi="Times New Roman" w:cs="Times New Roman"/>
+          <w:sz w:val="24"/>
+          <w:szCs w:val="24"/>
+        </w:rPr>
+      </w:pPr>
+      <w:r>
+        <w:rPr>
+          <w:rFonts w:ascii="Times New Roman" w:hAnsi="Times New Roman" w:cs="Times New Roman"/>
+          <w:sz w:val="24"/>
+          <w:szCs w:val="24"/>
+        </w:rPr>
+        <w:t>Ridge regression</w:t>
+      </w:r>
+      <w:r>
+        <w:rPr>
+          <w:rFonts w:ascii="Times New Roman" w:hAnsi="Times New Roman" w:cs="Times New Roman"/>
+          <w:sz w:val="24"/>
+          <w:szCs w:val="24"/>
+        </w:rPr>
+        <w:t xml:space="preserve"> and Random Forest will be used to predict adult attachment security. </w:t>
+      </w:r>
+      <w:r>
+        <w:rPr>
+          <w:rFonts w:ascii="Times New Roman" w:hAnsi="Times New Roman" w:cs="Times New Roman"/>
+          <w:sz w:val="24"/>
+          <w:szCs w:val="24"/>
+        </w:rPr>
+        <w:t xml:space="preserve">In logistic regression, </w:t>
+      </w:r>
+      <w:r>
+        <w:rPr>
+          <w:rFonts w:ascii="Times New Roman" w:hAnsi="Times New Roman" w:cs="Times New Roman"/>
+          <w:sz w:val="24"/>
+          <w:szCs w:val="24"/>
+        </w:rPr>
+        <w:t>the logit function of the binary outcome is model</w:t>
+      </w:r>
+      <w:r>
+        <w:rPr>
+          <w:rFonts w:ascii="Times New Roman" w:hAnsi="Times New Roman" w:cs="Times New Roman"/>
+          <w:sz w:val="24"/>
+          <w:szCs w:val="24"/>
+        </w:rPr>
+        <w:t xml:space="preserve">ed </w:t>
+      </w:r>
+      <w:r>
+        <w:rPr>
+          <w:rFonts w:ascii="Times New Roman" w:hAnsi="Times New Roman" w:cs="Times New Roman"/>
+          <w:sz w:val="24"/>
+          <w:szCs w:val="24"/>
+        </w:rPr>
+        <w:t>as a linear combination of the predictors</w:t>
       </w:r>
       <w:r>
         <w:rPr>
@@ -1369,40 +1357,470 @@
           <w:sz w:val="24"/>
           <w:szCs w:val="24"/>
         </w:rPr>
-        <w:t xml:space="preserve">F1 </w:t>
-      </w:r>
-      <w:r>
-        <w:rPr>
-          <w:rFonts w:ascii="Times New Roman" w:hAnsi="Times New Roman" w:cs="Times New Roman"/>
-          <w:sz w:val="24"/>
-          <w:szCs w:val="24"/>
-        </w:rPr>
-        <w:t>score</w:t>
-      </w:r>
-      <w:r>
-        <w:rPr>
-          <w:rFonts w:ascii="Times New Roman" w:hAnsi="Times New Roman" w:cs="Times New Roman"/>
-          <w:sz w:val="24"/>
-          <w:szCs w:val="24"/>
-        </w:rPr>
-        <w:t xml:space="preserve"> and AUC will be used to assess the models</w:t>
-      </w:r>
-      <w:r>
-        <w:rPr>
-          <w:rFonts w:ascii="Times New Roman" w:hAnsi="Times New Roman" w:cs="Times New Roman"/>
-          <w:sz w:val="24"/>
-          <w:szCs w:val="24"/>
-        </w:rPr>
-        <w:t>’</w:t>
-      </w:r>
-      <w:r>
-        <w:rPr>
-          <w:rFonts w:ascii="Times New Roman" w:hAnsi="Times New Roman" w:cs="Times New Roman"/>
-          <w:sz w:val="24"/>
-          <w:szCs w:val="24"/>
-        </w:rPr>
-        <w:t xml:space="preserve"> performance. In order to address RQ2, I will estimate feature importance and carry out recursive feature elimination. To tackle RQ3, partial dependence plots (PDPs) will be employed.</w:t>
-      </w:r>
+        <w:t>Random Forest</w:t>
+      </w:r>
+      <w:r>
+        <w:rPr>
+          <w:rFonts w:ascii="Times New Roman" w:hAnsi="Times New Roman" w:cs="Times New Roman"/>
+          <w:sz w:val="24"/>
+          <w:szCs w:val="24"/>
+        </w:rPr>
+        <w:t xml:space="preserve"> </w:t>
+      </w:r>
+      <w:r>
+        <w:rPr>
+          <w:rFonts w:ascii="Times New Roman" w:hAnsi="Times New Roman" w:cs="Times New Roman"/>
+          <w:sz w:val="24"/>
+          <w:szCs w:val="24"/>
+        </w:rPr>
+        <w:t xml:space="preserve">can handle both linear and non-linear relationships between the features and the target variable. </w:t>
+      </w:r>
+      <w:r>
+        <w:rPr>
+          <w:rFonts w:ascii="Times New Roman" w:hAnsi="Times New Roman" w:cs="Times New Roman"/>
+          <w:sz w:val="24"/>
+          <w:szCs w:val="24"/>
+        </w:rPr>
+        <w:t>To perform hyperparameter tuning, I will employ stratified nested cross-validation</w:t>
+      </w:r>
+      <w:r>
+        <w:rPr>
+          <w:rFonts w:ascii="Times New Roman" w:hAnsi="Times New Roman" w:cs="Times New Roman"/>
+          <w:sz w:val="24"/>
+          <w:szCs w:val="24"/>
+        </w:rPr>
+        <w:t xml:space="preserve">. </w:t>
+      </w:r>
+    </w:p>
+    <w:p>
+      <w:pPr>
+        <w:pStyle w:val="ListParagraph"/>
+        <w:numPr>
+          <w:ilvl w:val="0"/>
+          <w:numId w:val="10"/>
+        </w:numPr>
+        <w:spacing w:after="0" w:line="280" w:lineRule="exact"/>
+        <w:rPr>
+          <w:rFonts w:ascii="Times New Roman" w:hAnsi="Times New Roman" w:cs="Times New Roman"/>
+          <w:sz w:val="24"/>
+          <w:szCs w:val="24"/>
+        </w:rPr>
+      </w:pPr>
+      <w:r>
+        <w:rPr>
+          <w:rFonts w:ascii="Times New Roman" w:hAnsi="Times New Roman" w:cs="Times New Roman"/>
+          <w:sz w:val="24"/>
+          <w:szCs w:val="24"/>
+        </w:rPr>
+        <w:lastRenderedPageBreak/>
+        <w:t>Model evaluation:</w:t>
+      </w:r>
+    </w:p>
+    <w:p>
+      <w:pPr>
+        <w:spacing w:after="0" w:line="280" w:lineRule="exact"/>
+        <w:ind w:firstLine="720"/>
+        <w:rPr>
+          <w:rFonts w:ascii="Times New Roman" w:hAnsi="Times New Roman" w:cs="Times New Roman"/>
+          <w:sz w:val="24"/>
+          <w:szCs w:val="24"/>
+        </w:rPr>
+      </w:pPr>
+      <w:r>
+        <w:rPr>
+          <w:rFonts w:ascii="Times New Roman" w:hAnsi="Times New Roman" w:cs="Times New Roman"/>
+          <w:sz w:val="24"/>
+          <w:szCs w:val="24"/>
+        </w:rPr>
+        <w:t>The F1 score and AUC (Area Under the Curve) will be used to assess the performance of the models. F1 score is a metric that balances precision and recall, while AUC measures the overall performance of a model across different probability thresholds.</w:t>
+      </w:r>
+    </w:p>
+    <w:p>
+      <w:pPr>
+        <w:pStyle w:val="ListParagraph"/>
+        <w:numPr>
+          <w:ilvl w:val="0"/>
+          <w:numId w:val="10"/>
+        </w:numPr>
+        <w:spacing w:after="0" w:line="280" w:lineRule="exact"/>
+        <w:rPr>
+          <w:rFonts w:ascii="Times New Roman" w:hAnsi="Times New Roman" w:cs="Times New Roman"/>
+          <w:sz w:val="24"/>
+          <w:szCs w:val="24"/>
+        </w:rPr>
+      </w:pPr>
+      <w:r>
+        <w:rPr>
+          <w:rFonts w:ascii="Times New Roman" w:hAnsi="Times New Roman" w:cs="Times New Roman"/>
+          <w:sz w:val="24"/>
+          <w:szCs w:val="24"/>
+        </w:rPr>
+        <w:t>Feature importance and selection:</w:t>
+      </w:r>
+    </w:p>
+    <w:p>
+      <w:pPr>
+        <w:spacing w:after="0" w:line="280" w:lineRule="exact"/>
+        <w:ind w:firstLine="720"/>
+        <w:rPr>
+          <w:rFonts w:ascii="Times New Roman" w:hAnsi="Times New Roman" w:cs="Times New Roman"/>
+          <w:sz w:val="24"/>
+          <w:szCs w:val="24"/>
+        </w:rPr>
+      </w:pPr>
+      <w:r>
+        <w:rPr>
+          <w:rFonts w:ascii="Times New Roman" w:hAnsi="Times New Roman" w:cs="Times New Roman"/>
+          <w:sz w:val="24"/>
+          <w:szCs w:val="24"/>
+        </w:rPr>
+        <w:t xml:space="preserve">To determine which predictors are most important for predicting adult attachment security, </w:t>
+      </w:r>
+      <w:r>
+        <w:rPr>
+          <w:rFonts w:ascii="Times New Roman" w:hAnsi="Times New Roman" w:cs="Times New Roman"/>
+          <w:sz w:val="24"/>
+          <w:szCs w:val="24"/>
+        </w:rPr>
+        <w:t>I will estimate feature importance and carry out recursive feature elimination</w:t>
+      </w:r>
+      <w:r>
+        <w:rPr>
+          <w:rFonts w:ascii="Times New Roman" w:hAnsi="Times New Roman" w:cs="Times New Roman"/>
+          <w:sz w:val="24"/>
+          <w:szCs w:val="24"/>
+        </w:rPr>
+        <w:t>.</w:t>
+      </w:r>
+    </w:p>
+    <w:p>
+      <w:pPr>
+        <w:spacing w:after="0" w:line="280" w:lineRule="exact"/>
+        <w:ind w:firstLine="720"/>
+        <w:jc w:val="center"/>
+        <w:rPr>
+          <w:rFonts w:ascii="Times New Roman" w:hAnsi="Times New Roman" w:cs="Times New Roman"/>
+          <w:b/>
+          <w:bCs/>
+          <w:sz w:val="24"/>
+          <w:szCs w:val="24"/>
+        </w:rPr>
+      </w:pPr>
+      <w:r>
+        <w:rPr>
+          <w:rFonts w:ascii="Times New Roman" w:hAnsi="Times New Roman" w:cs="Times New Roman"/>
+          <w:b/>
+          <w:bCs/>
+          <w:sz w:val="24"/>
+          <w:szCs w:val="24"/>
+        </w:rPr>
+        <w:t>Conclusion</w:t>
+      </w:r>
+    </w:p>
+    <w:p>
+      <w:pPr>
+        <w:autoSpaceDE w:val="0"/>
+        <w:autoSpaceDN w:val="0"/>
+        <w:adjustRightInd w:val="0"/>
+        <w:spacing w:after="0" w:line="280" w:lineRule="exact"/>
+        <w:ind w:firstLine="720"/>
+        <w:rPr>
+          <w:rFonts w:ascii="Times New Roman" w:hAnsi="Times New Roman" w:cs="Times New Roman"/>
+          <w:sz w:val="24"/>
+          <w:szCs w:val="24"/>
+        </w:rPr>
+      </w:pPr>
+      <w:r>
+        <w:rPr>
+          <w:rFonts w:ascii="Times New Roman" w:hAnsi="Times New Roman" w:cs="Times New Roman"/>
+          <w:bCs/>
+          <w:color w:val="000000" w:themeColor="text1"/>
+          <w:sz w:val="24"/>
+          <w:szCs w:val="24"/>
+        </w:rPr>
+        <w:t xml:space="preserve">This study will </w:t>
+      </w:r>
+      <w:r>
+        <w:rPr>
+          <w:rFonts w:ascii="Times New Roman" w:hAnsi="Times New Roman" w:cs="Times New Roman"/>
+          <w:bCs/>
+          <w:color w:val="000000" w:themeColor="text1"/>
+          <w:sz w:val="24"/>
+          <w:szCs w:val="24"/>
+        </w:rPr>
+        <w:t xml:space="preserve">provide a comprehensive understanding of </w:t>
+      </w:r>
+      <w:r>
+        <w:rPr>
+          <w:rFonts w:ascii="Times New Roman" w:hAnsi="Times New Roman" w:cs="Times New Roman"/>
+          <w:bCs/>
+          <w:color w:val="000000" w:themeColor="text1"/>
+          <w:sz w:val="24"/>
+          <w:szCs w:val="24"/>
+        </w:rPr>
+        <w:t xml:space="preserve">the main predictors of adult attachment security and their relative </w:t>
+      </w:r>
+      <w:r>
+        <w:rPr>
+          <w:rFonts w:ascii="Times New Roman" w:hAnsi="Times New Roman" w:cs="Times New Roman"/>
+          <w:bCs/>
+          <w:color w:val="000000" w:themeColor="text1"/>
+          <w:sz w:val="24"/>
+          <w:szCs w:val="24"/>
+        </w:rPr>
+        <w:t>importanc</w:t>
+      </w:r>
+      <w:r>
+        <w:rPr>
+          <w:rFonts w:ascii="Times New Roman" w:hAnsi="Times New Roman" w:cs="Times New Roman"/>
+          <w:bCs/>
+          <w:color w:val="000000" w:themeColor="text1"/>
+          <w:sz w:val="24"/>
+          <w:szCs w:val="24"/>
+        </w:rPr>
+        <w:t xml:space="preserve">e. This knowledge can </w:t>
+      </w:r>
+      <w:r>
+        <w:rPr>
+          <w:rFonts w:ascii="Times New Roman" w:hAnsi="Times New Roman" w:cs="Times New Roman"/>
+          <w:bCs/>
+          <w:color w:val="000000" w:themeColor="text1"/>
+          <w:sz w:val="24"/>
+          <w:szCs w:val="24"/>
+        </w:rPr>
+        <w:t xml:space="preserve">contribute to </w:t>
+      </w:r>
+      <w:r>
+        <w:rPr>
+          <w:rFonts w:ascii="Times New Roman" w:hAnsi="Times New Roman" w:cs="Times New Roman"/>
+          <w:bCs/>
+          <w:color w:val="000000" w:themeColor="text1"/>
+          <w:sz w:val="24"/>
+          <w:szCs w:val="24"/>
+        </w:rPr>
+        <w:t xml:space="preserve">the broader field of attachment research. It can also </w:t>
+      </w:r>
+      <w:r>
+        <w:rPr>
+          <w:rFonts w:ascii="Times New Roman" w:hAnsi="Times New Roman" w:cs="Times New Roman"/>
+          <w:bCs/>
+          <w:color w:val="000000" w:themeColor="text1"/>
+          <w:sz w:val="24"/>
+          <w:szCs w:val="24"/>
+        </w:rPr>
+        <w:t>help</w:t>
+      </w:r>
+      <w:r>
+        <w:rPr>
+          <w:rFonts w:ascii="Times New Roman" w:hAnsi="Times New Roman" w:cs="Times New Roman"/>
+          <w:bCs/>
+          <w:color w:val="000000" w:themeColor="text1"/>
+          <w:sz w:val="24"/>
+          <w:szCs w:val="24"/>
+        </w:rPr>
+        <w:t xml:space="preserve"> </w:t>
+      </w:r>
+      <w:r>
+        <w:rPr>
+          <w:rFonts w:ascii="Times New Roman" w:hAnsi="Times New Roman" w:cs="Times New Roman"/>
+          <w:bCs/>
+          <w:color w:val="000000" w:themeColor="text1"/>
+          <w:sz w:val="24"/>
+          <w:szCs w:val="24"/>
+        </w:rPr>
+        <w:t xml:space="preserve">with </w:t>
+      </w:r>
+      <w:r>
+        <w:rPr>
+          <w:rFonts w:ascii="Times New Roman" w:hAnsi="Times New Roman" w:cs="Times New Roman"/>
+          <w:bCs/>
+          <w:color w:val="000000" w:themeColor="text1"/>
+          <w:sz w:val="24"/>
+          <w:szCs w:val="24"/>
+        </w:rPr>
+        <w:t>foster</w:t>
+      </w:r>
+      <w:r>
+        <w:rPr>
+          <w:rFonts w:ascii="Times New Roman" w:hAnsi="Times New Roman" w:cs="Times New Roman"/>
+          <w:bCs/>
+          <w:color w:val="000000" w:themeColor="text1"/>
+          <w:sz w:val="24"/>
+          <w:szCs w:val="24"/>
+        </w:rPr>
+        <w:t>ing</w:t>
+      </w:r>
+      <w:r>
+        <w:rPr>
+          <w:rFonts w:ascii="Times New Roman" w:hAnsi="Times New Roman" w:cs="Times New Roman"/>
+          <w:bCs/>
+          <w:color w:val="000000" w:themeColor="text1"/>
+          <w:sz w:val="24"/>
+          <w:szCs w:val="24"/>
+        </w:rPr>
+        <w:t xml:space="preserve"> </w:t>
+      </w:r>
+      <w:r>
+        <w:rPr>
+          <w:rFonts w:ascii="Times New Roman" w:hAnsi="Times New Roman" w:cs="Times New Roman"/>
+          <w:bCs/>
+          <w:color w:val="000000" w:themeColor="text1"/>
+          <w:sz w:val="24"/>
+          <w:szCs w:val="24"/>
+        </w:rPr>
+        <w:t>healthy</w:t>
+      </w:r>
+      <w:r>
+        <w:rPr>
+          <w:rFonts w:ascii="Times New Roman" w:hAnsi="Times New Roman" w:cs="Times New Roman"/>
+          <w:bCs/>
+          <w:color w:val="000000" w:themeColor="text1"/>
+          <w:sz w:val="24"/>
+          <w:szCs w:val="24"/>
+        </w:rPr>
+        <w:t xml:space="preserve"> relationships </w:t>
+      </w:r>
+      <w:r>
+        <w:rPr>
+          <w:rFonts w:ascii="Times New Roman" w:hAnsi="Times New Roman" w:cs="Times New Roman"/>
+          <w:bCs/>
+          <w:color w:val="000000" w:themeColor="text1"/>
+          <w:sz w:val="24"/>
+          <w:szCs w:val="24"/>
+        </w:rPr>
+        <w:t xml:space="preserve">and </w:t>
+      </w:r>
+      <w:r>
+        <w:rPr>
+          <w:rFonts w:ascii="Times New Roman" w:hAnsi="Times New Roman" w:cs="Times New Roman"/>
+          <w:bCs/>
+          <w:color w:val="000000" w:themeColor="text1"/>
+          <w:sz w:val="24"/>
+          <w:szCs w:val="24"/>
+        </w:rPr>
+        <w:t>develop</w:t>
+      </w:r>
+      <w:r>
+        <w:rPr>
+          <w:rFonts w:ascii="Times New Roman" w:hAnsi="Times New Roman" w:cs="Times New Roman"/>
+          <w:bCs/>
+          <w:color w:val="000000" w:themeColor="text1"/>
+          <w:sz w:val="24"/>
+          <w:szCs w:val="24"/>
+        </w:rPr>
+        <w:t>ing</w:t>
+      </w:r>
+      <w:r>
+        <w:rPr>
+          <w:rFonts w:ascii="Times New Roman" w:hAnsi="Times New Roman" w:cs="Times New Roman"/>
+          <w:bCs/>
+          <w:color w:val="000000" w:themeColor="text1"/>
+          <w:sz w:val="24"/>
+          <w:szCs w:val="24"/>
+        </w:rPr>
+        <w:t xml:space="preserve"> </w:t>
+      </w:r>
+      <w:r>
+        <w:rPr>
+          <w:rFonts w:ascii="Times New Roman" w:hAnsi="Times New Roman" w:cs="Times New Roman"/>
+          <w:sz w:val="24"/>
+          <w:szCs w:val="24"/>
+        </w:rPr>
+        <w:t>educational courses,</w:t>
+      </w:r>
+      <w:r>
+        <w:rPr>
+          <w:rFonts w:ascii="Times New Roman" w:hAnsi="Times New Roman" w:cs="Times New Roman"/>
+          <w:bCs/>
+          <w:color w:val="000000" w:themeColor="text1"/>
+          <w:sz w:val="24"/>
+          <w:szCs w:val="24"/>
+        </w:rPr>
+        <w:t xml:space="preserve"> </w:t>
+      </w:r>
+      <w:r>
+        <w:rPr>
+          <w:rFonts w:ascii="Times New Roman" w:hAnsi="Times New Roman" w:cs="Times New Roman"/>
+          <w:sz w:val="24"/>
+          <w:szCs w:val="24"/>
+        </w:rPr>
+        <w:t>support services</w:t>
+      </w:r>
+      <w:r>
+        <w:rPr>
+          <w:rFonts w:ascii="Times New Roman" w:hAnsi="Times New Roman" w:cs="Times New Roman"/>
+          <w:sz w:val="24"/>
+          <w:szCs w:val="24"/>
+        </w:rPr>
+        <w:t>, and</w:t>
+      </w:r>
+      <w:r>
+        <w:rPr>
+          <w:rFonts w:ascii="Times New Roman" w:hAnsi="Times New Roman" w:cs="Times New Roman"/>
+          <w:sz w:val="24"/>
+          <w:szCs w:val="24"/>
+        </w:rPr>
+        <w:t xml:space="preserve"> </w:t>
+      </w:r>
+      <w:r>
+        <w:rPr>
+          <w:rFonts w:ascii="Times New Roman" w:hAnsi="Times New Roman" w:cs="Times New Roman"/>
+          <w:bCs/>
+          <w:color w:val="000000" w:themeColor="text1"/>
+          <w:sz w:val="24"/>
+          <w:szCs w:val="24"/>
+        </w:rPr>
+        <w:t>intervention</w:t>
+      </w:r>
+      <w:r>
+        <w:rPr>
+          <w:rFonts w:ascii="Times New Roman" w:hAnsi="Times New Roman" w:cs="Times New Roman"/>
+          <w:bCs/>
+          <w:color w:val="000000" w:themeColor="text1"/>
+          <w:sz w:val="24"/>
+          <w:szCs w:val="24"/>
+        </w:rPr>
+        <w:t>s</w:t>
+      </w:r>
+      <w:r>
+        <w:rPr>
+          <w:rFonts w:ascii="Times New Roman" w:hAnsi="Times New Roman" w:cs="Times New Roman"/>
+          <w:bCs/>
+          <w:color w:val="000000" w:themeColor="text1"/>
+          <w:sz w:val="24"/>
+          <w:szCs w:val="24"/>
+        </w:rPr>
+        <w:t xml:space="preserve"> that promote </w:t>
+      </w:r>
+      <w:r>
+        <w:rPr>
+          <w:rFonts w:ascii="Times New Roman" w:hAnsi="Times New Roman" w:cs="Times New Roman"/>
+          <w:bCs/>
+          <w:color w:val="000000" w:themeColor="text1"/>
+          <w:sz w:val="24"/>
+          <w:szCs w:val="24"/>
+        </w:rPr>
+        <w:t>secure attachment</w:t>
+      </w:r>
+      <w:r>
+        <w:rPr>
+          <w:rFonts w:ascii="Times New Roman" w:hAnsi="Times New Roman" w:cs="Times New Roman"/>
+          <w:sz w:val="24"/>
+          <w:szCs w:val="24"/>
+        </w:rPr>
+        <w:t xml:space="preserve">. </w:t>
+      </w:r>
+    </w:p>
+    <w:p>
+      <w:pPr>
+        <w:spacing w:after="0" w:line="280" w:lineRule="exact"/>
+        <w:ind w:firstLine="720"/>
+        <w:rPr>
+          <w:rFonts w:ascii="Times New Roman" w:hAnsi="Times New Roman" w:cs="Times New Roman"/>
+          <w:sz w:val="24"/>
+          <w:szCs w:val="24"/>
+        </w:rPr>
+      </w:pPr>
     </w:p>
     <w:p>
       <w:pPr>
@@ -1569,7 +1987,7 @@
 </file>
 
 <file path=word/numbering.xml><?xml version="1.0" encoding="utf-8"?>
-<w:numbering xmlns:wpc="http://schemas.microsoft.com/office/word/2010/wordprocessingCanvas" xmlns:cx="http://schemas.microsoft.com/office/drawing/2014/chartex" xmlns:cx1="http://schemas.microsoft.com/office/drawing/2015/9/8/chartex" xmlns:cx2="http://schemas.microsoft.com/office/drawing/2015/10/21/chartex" xmlns:cx3="http://schemas.microsoft.com/office/drawing/2016/5/9/chartex" xmlns:cx4="http://schemas.microsoft.com/office/drawing/2016/5/10/chartex" xmlns:cx5="http://schemas.microsoft.com/office/drawing/2016/5/11/chartex" xmlns:cx6="http://schemas.microsoft.com/office/drawing/2016/5/12/chartex" xmlns:cx7="http://schemas.microsoft.com/office/drawing/2016/5/13/chartex" xmlns:cx8="http://schemas.microsoft.com/office/drawing/2016/5/14/chartex" xmlns:mc="http://schemas.openxmlformats.org/markup-compatibility/2006" xmlns:aink="http://schemas.microsoft.com/office/drawing/2016/ink" xmlns:am3d="http://schemas.microsoft.com/office/drawing/2017/model3d" xmlns:o="urn:schemas-microsoft-com:office:office" xmlns:oel="http://schemas.microsoft.com/office/2019/extlst" xmlns:r="http://schemas.openxmlformats.org/officeDocument/2006/relationships" xmlns:m="http://schemas.openxmlformats.org/officeDocument/2006/math" xmlns:v="urn:schemas-microsoft-com:vml" xmlns:wp14="http://schemas.microsoft.com/office/word/2010/wordprocessingDrawing" xmlns:wp="http://schemas.openxmlformats.org/drawingml/2006/wordprocessingDrawing" xmlns:w10="urn:schemas-microsoft-com:office:word" xmlns:w="http://schemas.openxmlformats.org/wordprocessingml/2006/main" xmlns:w14="http://schemas.microsoft.com/office/word/2010/wordml" xmlns:w15="http://schemas.microsoft.com/office/word/2012/wordml" xmlns:w16cex="http://schemas.microsoft.com/office/word/2018/wordml/cex" xmlns:w16cid="http://schemas.microsoft.com/office/word/2016/wordml/cid" xmlns:w16="http://schemas.microsoft.com/office/word/2018/wordml" xmlns:w16du="http://schemas.microsoft.com/office/word/2023/wordml/word16du" xmlns:w16sdtdh="http://schemas.microsoft.com/office/word/2020/wordml/sdtdatahash" xmlns:w16se="http://schemas.microsoft.com/office/word/2015/wordml/symex" xmlns:wpg="http://schemas.microsoft.com/office/word/2010/wordprocessingGroup" xmlns:wpi="http://schemas.microsoft.com/office/word/2010/wordprocessingInk" xmlns:wne="http://schemas.microsoft.com/office/word/2006/wordml" xmlns:wps="http://schemas.microsoft.com/office/word/2010/wordprocessingShape" mc:Ignorable="w14 w15 w16se w16cid w16 w16cex w16sdtdh wp14">
+<w:numbering xmlns:wpc="http://schemas.microsoft.com/office/word/2010/wordprocessingCanvas" xmlns:cx="http://schemas.microsoft.com/office/drawing/2014/chartex" xmlns:cx1="http://schemas.microsoft.com/office/drawing/2015/9/8/chartex" xmlns:cx2="http://schemas.microsoft.com/office/drawing/2015/10/21/chartex" xmlns:cx3="http://schemas.microsoft.com/office/drawing/2016/5/9/chartex" xmlns:cx4="http://schemas.microsoft.com/office/drawing/2016/5/10/chartex" xmlns:cx5="http://schemas.microsoft.com/office/drawing/2016/5/11/chartex" xmlns:cx6="http://schemas.microsoft.com/office/drawing/2016/5/12/chartex" xmlns:cx7="http://schemas.microsoft.com/office/drawing/2016/5/13/chartex" xmlns:cx8="http://schemas.microsoft.com/office/drawing/2016/5/14/chartex" xmlns:mc="http://schemas.openxmlformats.org/markup-compatibility/2006" xmlns:aink="http://schemas.microsoft.com/office/drawing/2016/ink" xmlns:am3d="http://schemas.microsoft.com/office/drawing/2017/model3d" xmlns:o="urn:schemas-microsoft-com:office:office" xmlns:oel="http://schemas.microsoft.com/office/2019/extlst" xmlns:r="http://schemas.openxmlformats.org/officeDocument/2006/relationships" xmlns:m="http://schemas.openxmlformats.org/officeDocument/2006/math" xmlns:v="urn:schemas-microsoft-com:vml" xmlns:wp14="http://schemas.microsoft.com/office/word/2010/wordprocessingDrawing" xmlns:wp="http://schemas.openxmlformats.org/drawingml/2006/wordprocessingDrawing" xmlns:w10="urn:schemas-microsoft-com:office:word" xmlns:w="http://schemas.openxmlformats.org/wordprocessingml/2006/main" xmlns:w14="http://schemas.microsoft.com/office/word/2010/wordml" xmlns:w15="http://schemas.microsoft.com/office/word/2012/wordml" xmlns:w16cex="http://schemas.microsoft.com/office/word/2018/wordml/cex" xmlns:w16cid="http://schemas.microsoft.com/office/word/2016/wordml/cid" xmlns:w16="http://schemas.microsoft.com/office/word/2018/wordml" xmlns:w16sdtdh="http://schemas.microsoft.com/office/word/2020/wordml/sdtdatahash" xmlns:w16se="http://schemas.microsoft.com/office/word/2015/wordml/symex" xmlns:wpg="http://schemas.microsoft.com/office/word/2010/wordprocessingGroup" xmlns:wpi="http://schemas.microsoft.com/office/word/2010/wordprocessingInk" xmlns:wne="http://schemas.microsoft.com/office/word/2006/wordml" xmlns:wps="http://schemas.microsoft.com/office/word/2010/wordprocessingShape" mc:Ignorable="w14 w15 w16se w16cid w16 w16cex w16sdtdh wp14">
   <w:abstractNum w:abstractNumId="0" w15:restartNumberingAfterBreak="0">
     <w:nsid w:val="20F054D0"/>
     <w:multiLevelType w:val="multilevel"/>
@@ -2547,6 +2965,95 @@
     </w:lvl>
   </w:abstractNum>
   <w:abstractNum w:abstractNumId="8" w15:restartNumberingAfterBreak="0">
+    <w:nsid w:val="60A260B7"/>
+    <w:multiLevelType w:val="hybridMultilevel"/>
+    <w:tmpl w:val="1D303E26"/>
+    <w:lvl w:ilvl="0" w:tplc="0409000F">
+      <w:start w:val="1"/>
+      <w:numFmt w:val="decimal"/>
+      <w:lvlText w:val="%1."/>
+      <w:lvlJc w:val="left"/>
+      <w:pPr>
+        <w:ind w:left="720" w:hanging="360"/>
+      </w:pPr>
+      <w:rPr>
+        <w:rFonts w:hint="default"/>
+      </w:rPr>
+    </w:lvl>
+    <w:lvl w:ilvl="1" w:tplc="04090019" w:tentative="1">
+      <w:start w:val="1"/>
+      <w:numFmt w:val="lowerLetter"/>
+      <w:lvlText w:val="%2."/>
+      <w:lvlJc w:val="left"/>
+      <w:pPr>
+        <w:ind w:left="1440" w:hanging="360"/>
+      </w:pPr>
+    </w:lvl>
+    <w:lvl w:ilvl="2" w:tplc="0409001B" w:tentative="1">
+      <w:start w:val="1"/>
+      <w:numFmt w:val="lowerRoman"/>
+      <w:lvlText w:val="%3."/>
+      <w:lvlJc w:val="right"/>
+      <w:pPr>
+        <w:ind w:left="2160" w:hanging="180"/>
+      </w:pPr>
+    </w:lvl>
+    <w:lvl w:ilvl="3" w:tplc="0409000F" w:tentative="1">
+      <w:start w:val="1"/>
+      <w:numFmt w:val="decimal"/>
+      <w:lvlText w:val="%4."/>
+      <w:lvlJc w:val="left"/>
+      <w:pPr>
+        <w:ind w:left="2880" w:hanging="360"/>
+      </w:pPr>
+    </w:lvl>
+    <w:lvl w:ilvl="4" w:tplc="04090019" w:tentative="1">
+      <w:start w:val="1"/>
+      <w:numFmt w:val="lowerLetter"/>
+      <w:lvlText w:val="%5."/>
+      <w:lvlJc w:val="left"/>
+      <w:pPr>
+        <w:ind w:left="3600" w:hanging="360"/>
+      </w:pPr>
+    </w:lvl>
+    <w:lvl w:ilvl="5" w:tplc="0409001B" w:tentative="1">
+      <w:start w:val="1"/>
+      <w:numFmt w:val="lowerRoman"/>
+      <w:lvlText w:val="%6."/>
+      <w:lvlJc w:val="right"/>
+      <w:pPr>
+        <w:ind w:left="4320" w:hanging="180"/>
+      </w:pPr>
+    </w:lvl>
+    <w:lvl w:ilvl="6" w:tplc="0409000F" w:tentative="1">
+      <w:start w:val="1"/>
+      <w:numFmt w:val="decimal"/>
+      <w:lvlText w:val="%7."/>
+      <w:lvlJc w:val="left"/>
+      <w:pPr>
+        <w:ind w:left="5040" w:hanging="360"/>
+      </w:pPr>
+    </w:lvl>
+    <w:lvl w:ilvl="7" w:tplc="04090019" w:tentative="1">
+      <w:start w:val="1"/>
+      <w:numFmt w:val="lowerLetter"/>
+      <w:lvlText w:val="%8."/>
+      <w:lvlJc w:val="left"/>
+      <w:pPr>
+        <w:ind w:left="5760" w:hanging="360"/>
+      </w:pPr>
+    </w:lvl>
+    <w:lvl w:ilvl="8" w:tplc="0409001B" w:tentative="1">
+      <w:start w:val="1"/>
+      <w:numFmt w:val="lowerRoman"/>
+      <w:lvlText w:val="%9."/>
+      <w:lvlJc w:val="right"/>
+      <w:pPr>
+        <w:ind w:left="6480" w:hanging="180"/>
+      </w:pPr>
+    </w:lvl>
+  </w:abstractNum>
+  <w:abstractNum w:abstractNumId="9" w15:restartNumberingAfterBreak="0">
     <w:nsid w:val="74047FDD"/>
     <w:multiLevelType w:val="multilevel"/>
     <w:tmpl w:val="26CE39CA"/>
@@ -2660,7 +3167,7 @@
     </w:lvl>
   </w:abstractNum>
   <w:num w:numId="1" w16cid:durableId="2017724427">
-    <w:abstractNumId w:val="8"/>
+    <w:abstractNumId w:val="9"/>
   </w:num>
   <w:num w:numId="2" w16cid:durableId="887643776">
     <w:abstractNumId w:val="4"/>
@@ -2685,6 +3192,9 @@
   </w:num>
   <w:num w:numId="9" w16cid:durableId="1647079329">
     <w:abstractNumId w:val="1"/>
+  </w:num>
+  <w:num w:numId="10" w16cid:durableId="1045641226">
+    <w:abstractNumId w:val="8"/>
   </w:num>
 </w:numbering>
 </file>
@@ -3128,6 +3638,17 @@
       <w:u w:val="single"/>
     </w:rPr>
   </w:style>
+  <w:style w:type="paragraph" w:styleId="ListParagraph">
+    <w:name w:val="List Paragraph"/>
+    <w:basedOn w:val="Normal"/>
+    <w:uiPriority w:val="34"/>
+    <w:qFormat/>
+    <w:rsid w:val="00D7532B"/>
+    <w:pPr>
+      <w:ind w:left="720"/>
+      <w:contextualSpacing/>
+    </w:pPr>
+  </w:style>
 </w:styles>
 </file>
 
